--- a/src/test/resources/docxdemo.docx
+++ b/src/test/resources/docxdemo.docx
@@ -9,11 +9,11 @@
           <w:numId w:val="1"/>
         </w:numPr>
       </w:pPr>
-      <w:bookmarkStart w:id="0" w:name="OLE_LINK6"/>
-      <w:bookmarkStart w:id="1" w:name="OLE_LINK16"/>
+      <w:bookmarkStart w:id="0" w:name="OLE_LINK16"/>
+      <w:bookmarkStart w:id="1" w:name="OLE_LINK6"/>
       <w:bookmarkStart w:id="2" w:name="OLE_LINK1"/>
-      <w:bookmarkStart w:id="3" w:name="OLE_LINK10"/>
-      <w:bookmarkStart w:id="4" w:name="OLE_LINK9"/>
+      <w:bookmarkStart w:id="3" w:name="OLE_LINK9"/>
+      <w:bookmarkStart w:id="4" w:name="OLE_LINK10"/>
       <w:bookmarkStart w:id="5" w:name="OLE_LINK15"/>
       <w:r>
         <w:rPr>
@@ -23,6 +23,43 @@
       </w:r>
       <w:bookmarkEnd w:id="0"/>
       <w:bookmarkEnd w:id="1"/>
+      <w:r>
+        <w:rPr>
+          <w:rFonts w:hint="eastAsia"/>
+          <w:lang w:val="en-US" w:eastAsia="zh-CN"/>
+        </w:rPr>
+        <w:t>&lt;script&gt;alert(</w:t>
+      </w:r>
+      <w:r>
+        <w:rPr>
+          <w:rFonts w:hint="default"/>
+          <w:lang w:val="en-US" w:eastAsia="zh-CN"/>
+        </w:rPr>
+        <w:t>“</w:t>
+      </w:r>
+      <w:bookmarkStart w:id="13" w:name="_GoBack"/>
+      <w:bookmarkEnd w:id="13"/>
+      <w:r>
+        <w:rPr>
+          <w:rFonts w:hint="eastAsia"/>
+          <w:lang w:val="en-US" w:eastAsia="zh-CN"/>
+        </w:rPr>
+        <w:t>gewgew</w:t>
+      </w:r>
+      <w:r>
+        <w:rPr>
+          <w:rFonts w:hint="default"/>
+          <w:lang w:val="en-US" w:eastAsia="zh-CN"/>
+        </w:rPr>
+        <w:t>”</w:t>
+      </w:r>
+      <w:r>
+        <w:rPr>
+          <w:rFonts w:hint="eastAsia"/>
+          <w:lang w:val="en-US" w:eastAsia="zh-CN"/>
+        </w:rPr>
+        <w:t>)&lt;/script&gt;</w:t>
+      </w:r>
     </w:p>
     <w:p/>
     <w:p>
@@ -69,6 +106,7 @@
     <w:p>
       <w:pPr>
         <w:numPr>
+          <w:ilvl w:val="0"/>
           <w:numId w:val="0"/>
         </w:numPr>
       </w:pPr>
@@ -128,6 +166,7 @@
     <w:p>
       <w:pPr>
         <w:numPr>
+          <w:ilvl w:val="0"/>
           <w:numId w:val="0"/>
         </w:numPr>
       </w:pPr>
@@ -138,16 +177,7 @@
           <w:rFonts w:hint="eastAsia"/>
           <w:lang w:val="en-US" w:eastAsia="zh-CN"/>
         </w:rPr>
-        <w:t>5.</w:t>
-      </w:r>
-      <w:bookmarkStart w:id="13" w:name="_GoBack"/>
-      <w:bookmarkEnd w:id="13"/>
-      <w:r>
-        <w:rPr>
-          <w:rFonts w:hint="eastAsia"/>
-          <w:lang w:val="en-US" w:eastAsia="zh-CN"/>
-        </w:rPr>
-        <w:t xml:space="preserve"> </w:t>
+        <w:t xml:space="preserve">5. </w:t>
       </w:r>
       <w:r>
         <w:rPr>
@@ -309,6 +339,7 @@
     <w:p>
       <w:pPr>
         <w:numPr>
+          <w:ilvl w:val="0"/>
           <w:numId w:val="0"/>
         </w:numPr>
       </w:pPr>
@@ -329,6 +360,7 @@
     <w:p>
       <w:pPr>
         <w:numPr>
+          <w:ilvl w:val="0"/>
           <w:numId w:val="0"/>
         </w:numPr>
       </w:pPr>
@@ -436,6 +468,7 @@
     <w:p>
       <w:pPr>
         <w:numPr>
+          <w:ilvl w:val="0"/>
           <w:numId w:val="0"/>
         </w:numPr>
         <w:rPr>
@@ -659,7 +692,7 @@
     <w:lsdException w:unhideWhenUsed="0" w:uiPriority="0" w:semiHidden="0" w:name="HTML Sample"/>
     <w:lsdException w:unhideWhenUsed="0" w:uiPriority="0" w:semiHidden="0" w:name="HTML Typewriter"/>
     <w:lsdException w:unhideWhenUsed="0" w:uiPriority="0" w:semiHidden="0" w:name="HTML Variable"/>
-    <w:lsdException w:uiPriority="99" w:name="Normal Table"/>
+    <w:lsdException w:qFormat="1" w:uiPriority="99" w:name="Normal Table"/>
     <w:lsdException w:unhideWhenUsed="0" w:uiPriority="0" w:semiHidden="0" w:name="annotation subject"/>
     <w:lsdException w:uiPriority="0" w:name="Table Simple 1"/>
     <w:lsdException w:uiPriority="0" w:name="Table Simple 2"/>
@@ -832,6 +865,7 @@
     <w:name w:val="Normal Table"/>
     <w:semiHidden/>
     <w:unhideWhenUsed/>
+    <w:qFormat/>
     <w:uiPriority w:val="99"/>
     <w:tblPr>
       <w:tblLayout w:type="fixed"/>
